--- a/tnc.docx
+++ b/tnc.docx
@@ -849,7 +849,76 @@
           <w:sz w:val="24"/>
           <w:szCs w:val="24"/>
         </w:rPr>
-        <w:t xml:space="preserve"> required for the Organizer to use the Hackathon Intellectual Property to the fullest extent possible. </w:t>
+        <w:t xml:space="preserve"> required for the Organizer to use the Hackathon Intellectual Property </w:t>
+      </w:r>
+      <w:r>
+        <w:rPr>
+          <w:rFonts w:ascii="Times New Roman" w:hAnsi="Times New Roman" w:cs="Times New Roman"/>
+          <w:sz w:val="24"/>
+          <w:szCs w:val="24"/>
+        </w:rPr>
+        <w:t>to the fullest extent possible. (</w:t>
+      </w:r>
+      <w:r>
+        <w:rPr>
+          <w:rFonts w:ascii="Times New Roman" w:hAnsi="Times New Roman" w:cs="Times New Roman"/>
+          <w:sz w:val="24"/>
+          <w:szCs w:val="24"/>
+        </w:rPr>
+        <w:t>The P</w:t>
+      </w:r>
+      <w:r>
+        <w:rPr>
+          <w:rFonts w:ascii="Times New Roman" w:hAnsi="Times New Roman" w:cs="Times New Roman"/>
+          <w:sz w:val="24"/>
+          <w:szCs w:val="24"/>
+        </w:rPr>
+        <w:t xml:space="preserve">articipants developing these solutions will willingly handover the free license of the software/tool to </w:t>
+      </w:r>
+      <w:proofErr w:type="spellStart"/>
+      <w:r>
+        <w:rPr>
+          <w:rFonts w:ascii="Times New Roman" w:hAnsi="Times New Roman" w:cs="Times New Roman"/>
+          <w:sz w:val="24"/>
+          <w:szCs w:val="24"/>
+        </w:rPr>
+        <w:t>Uttarakhand</w:t>
+      </w:r>
+      <w:proofErr w:type="spellEnd"/>
+      <w:r>
+        <w:rPr>
+          <w:rFonts w:ascii="Times New Roman" w:hAnsi="Times New Roman" w:cs="Times New Roman"/>
+          <w:sz w:val="24"/>
+          <w:szCs w:val="24"/>
+        </w:rPr>
+        <w:t xml:space="preserve"> Police (if selected) &amp; will not stake claim of the Intellectual Property rights or Copyright. The tool provided will be transferred for police use but will be non-exclusive. Hence the participants </w:t>
+      </w:r>
+      <w:r>
+        <w:rPr>
+          <w:rFonts w:ascii="Times New Roman" w:hAnsi="Times New Roman" w:cs="Times New Roman"/>
+          <w:sz w:val="24"/>
+          <w:szCs w:val="24"/>
+        </w:rPr>
+        <w:lastRenderedPageBreak/>
+        <w:t xml:space="preserve">agree to grant to </w:t>
+      </w:r>
+      <w:proofErr w:type="spellStart"/>
+      <w:r>
+        <w:rPr>
+          <w:rFonts w:ascii="Times New Roman" w:hAnsi="Times New Roman" w:cs="Times New Roman"/>
+          <w:sz w:val="24"/>
+          <w:szCs w:val="24"/>
+        </w:rPr>
+        <w:t>Uttarakhand</w:t>
+      </w:r>
+      <w:proofErr w:type="spellEnd"/>
+      <w:r>
+        <w:rPr>
+          <w:rFonts w:ascii="Times New Roman" w:hAnsi="Times New Roman" w:cs="Times New Roman"/>
+          <w:sz w:val="24"/>
+          <w:szCs w:val="24"/>
+        </w:rPr>
+        <w:t xml:space="preserve"> Police a non-exclusive, worldwide, irrevocable, royalty free and free license right to read, review, keep and judge the source code/software for selection to the main event.) </w:t>
       </w:r>
     </w:p>
     <w:p>
@@ -913,7 +982,6 @@
           <w:sz w:val="24"/>
           <w:szCs w:val="24"/>
         </w:rPr>
-        <w:lastRenderedPageBreak/>
         <w:t xml:space="preserve">All </w:t>
       </w:r>
       <w:proofErr w:type="spellStart"/>
@@ -1066,23 +1134,7 @@
           <w:sz w:val="24"/>
           <w:szCs w:val="24"/>
         </w:rPr>
-        <w:t>In case, the P</w:t>
-      </w:r>
-      <w:r>
-        <w:rPr>
-          <w:rFonts w:ascii="Times New Roman" w:hAnsi="Times New Roman" w:cs="Times New Roman"/>
-          <w:sz w:val="24"/>
-          <w:szCs w:val="24"/>
-        </w:rPr>
-        <w:t>articipant fails to quali</w:t>
-      </w:r>
-      <w:r>
-        <w:rPr>
-          <w:rFonts w:ascii="Times New Roman" w:hAnsi="Times New Roman" w:cs="Times New Roman"/>
-          <w:sz w:val="24"/>
-          <w:szCs w:val="24"/>
-        </w:rPr>
-        <w:t>fy for the main event,</w:t>
+        <w:t>In case, the Participant fails to qualify for the main event,</w:t>
       </w:r>
       <w:r>
         <w:rPr>
@@ -1139,6 +1191,14 @@
           <w:szCs w:val="24"/>
         </w:rPr>
         <w:t xml:space="preserve"> for the solutions submitted during the preliminary round for evaluation.</w:t>
+      </w:r>
+      <w:r>
+        <w:rPr>
+          <w:rFonts w:ascii="Times New Roman" w:hAnsi="Times New Roman" w:cs="Times New Roman"/>
+          <w:sz w:val="24"/>
+          <w:szCs w:val="24"/>
+        </w:rPr>
+        <w:t xml:space="preserve"> (In case, the participant fails to qualify for the main event, then the participating team agrees that it will not stake claim of copyright infringement/patent violation/knowledge sharing dispute for the solutions submitted for the preliminary round)</w:t>
       </w:r>
     </w:p>
     <w:p>
@@ -1177,7 +1237,31 @@
           <w:sz w:val="24"/>
           <w:szCs w:val="24"/>
         </w:rPr>
-        <w:t xml:space="preserve">the </w:t>
+        <w:t>the Partic</w:t>
+      </w:r>
+      <w:r>
+        <w:rPr>
+          <w:rFonts w:ascii="Times New Roman" w:hAnsi="Times New Roman" w:cs="Times New Roman"/>
+          <w:sz w:val="24"/>
+          <w:szCs w:val="24"/>
+        </w:rPr>
+        <w:t>i</w:t>
+      </w:r>
+      <w:r>
+        <w:rPr>
+          <w:rFonts w:ascii="Times New Roman" w:hAnsi="Times New Roman" w:cs="Times New Roman"/>
+          <w:sz w:val="24"/>
+          <w:szCs w:val="24"/>
+        </w:rPr>
+        <w:t>pants shall be ow</w:t>
+      </w:r>
+      <w:r>
+        <w:rPr>
+          <w:rFonts w:ascii="Times New Roman" w:hAnsi="Times New Roman" w:cs="Times New Roman"/>
+          <w:sz w:val="24"/>
+          <w:szCs w:val="24"/>
+        </w:rPr>
+        <w:t>ned by him/her/them (“</w:t>
       </w:r>
       <w:proofErr w:type="spellStart"/>
       <w:r>
@@ -1186,7 +1270,15 @@
           <w:sz w:val="24"/>
           <w:szCs w:val="24"/>
         </w:rPr>
-        <w:t>Particpants</w:t>
+        <w:t>Participant</w:t>
+      </w:r>
+      <w:r>
+        <w:rPr>
+          <w:rFonts w:ascii="Times New Roman" w:hAnsi="Times New Roman" w:cs="Times New Roman"/>
+          <w:sz w:val="24"/>
+          <w:szCs w:val="24"/>
+        </w:rPr>
+        <w:t>extension</w:t>
       </w:r>
       <w:proofErr w:type="spellEnd"/>
       <w:r>
@@ -1195,7 +1287,15 @@
           <w:sz w:val="24"/>
           <w:szCs w:val="24"/>
         </w:rPr>
-        <w:t xml:space="preserve"> shall be owned by him/her/them (“</w:t>
+        <w:t>”) but such an addition to the solution would be al</w:t>
+      </w:r>
+      <w:r>
+        <w:rPr>
+          <w:rFonts w:ascii="Times New Roman" w:hAnsi="Times New Roman" w:cs="Times New Roman"/>
+          <w:sz w:val="24"/>
+          <w:szCs w:val="24"/>
+        </w:rPr>
+        <w:t xml:space="preserve">lowed only after the </w:t>
       </w:r>
       <w:proofErr w:type="spellStart"/>
       <w:r>
@@ -1204,7 +1304,7 @@
           <w:sz w:val="24"/>
           <w:szCs w:val="24"/>
         </w:rPr>
-        <w:t>Particpitaionextension</w:t>
+        <w:t>Hackathon</w:t>
       </w:r>
       <w:proofErr w:type="spellEnd"/>
       <w:r>
@@ -1213,7 +1313,7 @@
           <w:sz w:val="24"/>
           <w:szCs w:val="24"/>
         </w:rPr>
-        <w:t xml:space="preserve">”) but such an addition to the solution would be allowed only after the </w:t>
+        <w:t>.  (The developer will remain the owner to further improve their version and use for its own purpose. Any extension developed solely by participants shall be owned by participants (“</w:t>
       </w:r>
       <w:proofErr w:type="spellStart"/>
       <w:r>
@@ -1222,7 +1322,7 @@
           <w:sz w:val="24"/>
           <w:szCs w:val="24"/>
         </w:rPr>
-        <w:t>Hackathon</w:t>
+        <w:t>Participantextension</w:t>
       </w:r>
       <w:proofErr w:type="spellEnd"/>
       <w:r>
@@ -1231,7 +1331,25 @@
           <w:sz w:val="24"/>
           <w:szCs w:val="24"/>
         </w:rPr>
-        <w:t xml:space="preserve">. </w:t>
+        <w:t xml:space="preserve">”) but that will be allowed after the conclusion of the </w:t>
+      </w:r>
+      <w:proofErr w:type="spellStart"/>
+      <w:r>
+        <w:rPr>
+          <w:rFonts w:ascii="Times New Roman" w:hAnsi="Times New Roman" w:cs="Times New Roman"/>
+          <w:sz w:val="24"/>
+          <w:szCs w:val="24"/>
+        </w:rPr>
+        <w:t>hackathon</w:t>
+      </w:r>
+      <w:proofErr w:type="spellEnd"/>
+      <w:r>
+        <w:rPr>
+          <w:rFonts w:ascii="Times New Roman" w:hAnsi="Times New Roman" w:cs="Times New Roman"/>
+          <w:sz w:val="24"/>
+          <w:szCs w:val="24"/>
+        </w:rPr>
+        <w:t>.)</w:t>
       </w:r>
     </w:p>
     <w:p>
@@ -1332,7 +1450,16 @@
           <w:sz w:val="24"/>
           <w:szCs w:val="24"/>
         </w:rPr>
-        <w:t xml:space="preserve">To the maximum extent permitted by law, you will be responsible for (and you agree to defend, indemnify and hold harmless the Organizer, its staffs/employees, directors, affiliates, other partners and/or sponsors of the Hackathon from and against) any and all claims, actions, suits or proceedings, as well as any and all losses, liabilities, damages, costs and expenses (including reasonable attorneys’ fees) arising out of or accruing from: </w:t>
+        <w:t xml:space="preserve">To the maximum extent permitted by law, you will be responsible for (and you agree to defend, indemnify and hold harmless the Organizer, its staffs/employees, directors, affiliates, other partners and/or sponsors of the Hackathon from and against) any and all claims, actions, suits or </w:t>
+      </w:r>
+      <w:r>
+        <w:rPr>
+          <w:rFonts w:ascii="Times New Roman" w:hAnsi="Times New Roman" w:cs="Times New Roman"/>
+          <w:sz w:val="24"/>
+          <w:szCs w:val="24"/>
+        </w:rPr>
+        <w:lastRenderedPageBreak/>
+        <w:t xml:space="preserve">proceedings, as well as any and all losses, liabilities, damages, costs and expenses (including reasonable attorneys’ fees) arising out of or accruing from: </w:t>
       </w:r>
     </w:p>
     <w:p>
@@ -1467,7 +1594,6 @@
           <w:sz w:val="24"/>
           <w:szCs w:val="24"/>
         </w:rPr>
-        <w:lastRenderedPageBreak/>
         <w:t xml:space="preserve">your acceptance, possession, misuse or use of any prize or participation in any Hackathon-related activity or participation in the Hackathon, including but not limited to statutory and common law claims for misappropriation or right of publicity; and/or </w:t>
       </w:r>
     </w:p>
@@ -1699,37 +1825,48 @@
     </w:p>
     <w:p>
       <w:pPr>
-        <w:ind w:firstLine="720"/>
-        <w:jc w:val="both"/>
-        <w:rPr>
-          <w:rFonts w:ascii="Times New Roman" w:hAnsi="Times New Roman" w:cs="Times New Roman"/>
-          <w:b/>
-          <w:bCs/>
-          <w:sz w:val="24"/>
-          <w:szCs w:val="24"/>
-        </w:rPr>
-      </w:pPr>
-      <w:r>
-        <w:rPr>
-          <w:rFonts w:ascii="Times New Roman" w:hAnsi="Times New Roman" w:cs="Times New Roman"/>
-          <w:b/>
-          <w:bCs/>
-          <w:sz w:val="24"/>
-          <w:szCs w:val="24"/>
-        </w:rPr>
-        <w:t>We, the Participants, agree to the above terms and conditions.</w:t>
-      </w:r>
-    </w:p>
-    <w:p>
-      <w:pPr>
         <w:ind w:left="360"/>
         <w:jc w:val="both"/>
         <w:rPr>
           <w:rFonts w:ascii="Times New Roman" w:hAnsi="Times New Roman" w:cs="Times New Roman"/>
-          <w:sz w:val="24"/>
-          <w:szCs w:val="24"/>
-        </w:rPr>
-      </w:pPr>
+          <w:b/>
+          <w:bCs/>
+          <w:sz w:val="24"/>
+          <w:szCs w:val="24"/>
+        </w:rPr>
+      </w:pPr>
+      <w:r>
+        <w:rPr>
+          <w:rFonts w:ascii="Times New Roman" w:hAnsi="Times New Roman" w:cs="Times New Roman"/>
+          <w:b/>
+          <w:bCs/>
+          <w:sz w:val="24"/>
+          <w:szCs w:val="24"/>
+        </w:rPr>
+        <w:t xml:space="preserve">We, the </w:t>
+      </w:r>
+      <w:proofErr w:type="spellStart"/>
+      <w:r>
+        <w:rPr>
+          <w:rFonts w:ascii="Times New Roman" w:hAnsi="Times New Roman" w:cs="Times New Roman"/>
+          <w:b/>
+          <w:bCs/>
+          <w:sz w:val="24"/>
+          <w:szCs w:val="24"/>
+        </w:rPr>
+        <w:t>Particpants</w:t>
+      </w:r>
+      <w:proofErr w:type="spellEnd"/>
+      <w:r>
+        <w:rPr>
+          <w:rFonts w:ascii="Times New Roman" w:hAnsi="Times New Roman" w:cs="Times New Roman"/>
+          <w:b/>
+          <w:bCs/>
+          <w:sz w:val="24"/>
+          <w:szCs w:val="24"/>
+        </w:rPr>
+        <w:t xml:space="preserve"> agree to the above terms and conditions.</w:t>
+      </w:r>
     </w:p>
     <w:p>
       <w:pPr>
@@ -2999,7 +3136,7 @@
   <a:extraClrSchemeLst/>
   <a:extLst>
     <a:ext uri="{05A4C25C-085E-4340-85A3-A5531E510DB2}">
-      <thm15:themeFamily xmlns="" xmlns:thm15="http://schemas.microsoft.com/office/thememl/2012/main" name="Office Theme" id="{62F939B6-93AF-4DB8-9C6B-D6C7DFDC589F}" vid="{4A3C46E8-61CC-4603-A589-7422A47A8E4A}"/>
+      <thm15:themeFamily xmlns:thm15="http://schemas.microsoft.com/office/thememl/2012/main" xmlns="" name="Office Theme" id="{62F939B6-93AF-4DB8-9C6B-D6C7DFDC589F}" vid="{4A3C46E8-61CC-4603-A589-7422A47A8E4A}"/>
     </a:ext>
   </a:extLst>
 </a:theme>
